--- a/gitController.docx
+++ b/gitController.docx
@@ -62,18 +62,7 @@
           <w:sz w:val="22"/>
           <w:shd w:fill="auto" w:val="clear"/>
         </w:rPr>
-        <w:t xml:space="preserve"> </w:t>
-      </w:r>
-      <w:r>
-        <w:rPr>
-          <w:rFonts w:ascii="Calibri" w:hAnsi="Calibri" w:cs="Calibri" w:eastAsia="Calibri"/>
-          <w:color w:val="auto"/>
-          <w:spacing w:val="0"/>
-          <w:position w:val="0"/>
-          <w:sz w:val="22"/>
-          <w:shd w:fill="auto" w:val="clear"/>
-        </w:rPr>
-        <w:t xml:space="preserve">subir un archivo de la compu a github desde cero</w:t>
+        <w:t xml:space="preserve"> subir un archivo de la compu a github desde cero</w:t>
       </w:r>
     </w:p>
     <w:p>
@@ -408,7 +397,7 @@
           <w:sz w:val="22"/>
           <w:shd w:fill="auto" w:val="clear"/>
         </w:rPr>
-        <w:t xml:space="preserve">6- copiar la url que no da el repertorio creado en git hub en este caso </w:t>
+        <w:t xml:space="preserve">6- copiar la url que nos da el repertorio creado en git hub en este caso </w:t>
       </w:r>
       <w:r>
         <w:rPr>
@@ -643,18 +632,7 @@
           <w:sz w:val="22"/>
           <w:shd w:fill="auto" w:val="clear"/>
         </w:rPr>
-        <w:t xml:space="preserve">  git commit -m "comienza a viajar el archivo"</w:t>
-      </w:r>
-      <w:r>
-        <w:rPr>
-          <w:rFonts w:ascii="Calibri" w:hAnsi="Calibri" w:cs="Calibri" w:eastAsia="Calibri"/>
-          <w:color w:val="auto"/>
-          <w:spacing w:val="0"/>
-          <w:position w:val="0"/>
-          <w:sz w:val="22"/>
-          <w:shd w:fill="auto" w:val="clear"/>
-        </w:rPr>
-        <w:t xml:space="preserve"> (cpu)</w:t>
+        <w:t xml:space="preserve">  git commit -m "comienza a viajar el archivo" (cpu)</w:t>
       </w:r>
     </w:p>
     <w:p>
